--- a/db/Notas.docx
+++ b/db/Notas.docx
@@ -33,15 +33,7 @@
         </w:numPr>
       </w:pPr>
       <w:r>
-        <w:t xml:space="preserve">El ID de la partida lo he puesto </w:t>
-      </w:r>
-      <w:proofErr w:type="spellStart"/>
-      <w:r>
-        <w:t>autoincrementable</w:t>
-      </w:r>
-      <w:proofErr w:type="spellEnd"/>
-      <w:r>
-        <w:t xml:space="preserve"> para no tener que estar metiendo un ID y rezando para que no esté ya metido.</w:t>
+        <w:t>El ID de la partida lo he puesto autoincrementable para no tener que estar metiendo un ID y rezando para que no esté ya metido.</w:t>
       </w:r>
     </w:p>
     <w:p>
@@ -62,15 +54,7 @@
         <w:t>nombre lo que completado con la duración. Porque claro, los nombres deben ser únicos, a ver como controlas eso, además el enunciado</w:t>
       </w:r>
       <w:r>
-        <w:t xml:space="preserve"> te pide que hagas una “copia” de una partida, a la que solo le cambies la duración, cosa claramente incompatible con tener nombres únicos, es lo que se me ha ocurrido, así si tu modificas una partida (que es esto a lo que el enunciado llama modificar) cambiando la duración de la misma, se hace una partida nueva que tiene los mismos datos de origen que la que has “modificado”, salvo el ID que es </w:t>
-      </w:r>
-      <w:proofErr w:type="spellStart"/>
-      <w:r>
-        <w:t>autoincrementable</w:t>
-      </w:r>
-      <w:proofErr w:type="spellEnd"/>
-      <w:r>
-        <w:t>, el nombre que varía en su parte final al incluir la duración como parte del mismo nombre y por defecto se pone el finalizado a ‘no’. El resto de los campos se copian. Raro me parece pero es lo que pone en el enunciado. Y cito textualmente del enunciado:</w:t>
+        <w:t xml:space="preserve"> te pide que hagas una “copia” de una partida, a la que solo le cambies la duración, cosa claramente incompatible con tener nombres únicos, es lo que se me ha ocurrido, así si tu modificas una partida (que es esto a lo que el enunciado llama modificar) cambiando la duración de la misma, se hace una partida nueva que tiene los mismos datos de origen que la que has “modificado”, salvo el ID que es autoincrementable, el nombre que varía en su parte final al incluir la duración como parte del mismo nombre y por defecto se pone el finalizado a ‘no’. El resto de los campos se copian. Raro me parece pero es lo que pone en el enunciado. Y cito textualmente del enunciado:</w:t>
       </w:r>
     </w:p>
     <w:p>
@@ -126,14 +110,7 @@
           <w:sz w:val="23"/>
           <w:szCs w:val="23"/>
         </w:rPr>
-        <w:t xml:space="preserve"> </w:t>
-      </w:r>
-      <w:r>
-        <w:rPr>
-          <w:sz w:val="23"/>
-          <w:szCs w:val="23"/>
-        </w:rPr>
-        <w:t>“</w:t>
+        <w:t xml:space="preserve"> “</w:t>
       </w:r>
     </w:p>
     <w:p>
@@ -179,15 +156,7 @@
         </w:numPr>
       </w:pPr>
       <w:r>
-        <w:t xml:space="preserve">El ID lo he puesto </w:t>
-      </w:r>
-      <w:proofErr w:type="spellStart"/>
-      <w:r>
-        <w:t>autoincrementable</w:t>
-      </w:r>
-      <w:proofErr w:type="spellEnd"/>
-      <w:r>
-        <w:t>.</w:t>
+        <w:t>El ID lo he puesto autoincrementable.</w:t>
       </w:r>
     </w:p>
     <w:p>
@@ -214,8 +183,47 @@
       <w:pPr>
         <w:pStyle w:val="Prrafodelista"/>
       </w:pPr>
+    </w:p>
+    <w:p>
+      <w:pPr>
+        <w:pStyle w:val="Prrafodelista"/>
+        <w:ind w:left="0"/>
+      </w:pPr>
+      <w:r>
+        <w:t>Tabla resoluciones</w:t>
+      </w:r>
+    </w:p>
+    <w:p>
+      <w:pPr>
+        <w:pStyle w:val="Prrafodelista"/>
+        <w:numPr>
+          <w:ilvl w:val="0"/>
+          <w:numId w:val="3"/>
+        </w:numPr>
+      </w:pPr>
+      <w:r>
+        <w:t>El ID lo he puesto autoincrementable.</w:t>
+      </w:r>
+    </w:p>
+    <w:p>
+      <w:pPr>
+        <w:pStyle w:val="Prrafodelista"/>
+        <w:numPr>
+          <w:ilvl w:val="0"/>
+          <w:numId w:val="3"/>
+        </w:numPr>
+      </w:pPr>
+      <w:r>
+        <w:t>He añadido más datos de otros equipos para probar</w:t>
+      </w:r>
       <w:bookmarkStart w:id="0" w:name="_GoBack"/>
       <w:bookmarkEnd w:id="0"/>
+    </w:p>
+    <w:p>
+      <w:pPr>
+        <w:pStyle w:val="Prrafodelista"/>
+        <w:ind w:left="0"/>
+      </w:pPr>
     </w:p>
     <w:sectPr>
       <w:pgSz w:w="11906" w:h="16838"/>
@@ -230,6 +238,95 @@
 <file path=word/numbering.xml><?xml version="1.0" encoding="utf-8"?>
 <w:numbering xmlns:wpc="http://schemas.microsoft.com/office/word/2010/wordprocessingCanvas" xmlns:cx="http://schemas.microsoft.com/office/drawing/2014/chartex" xmlns:cx1="http://schemas.microsoft.com/office/drawing/2015/9/8/chartex" xmlns:cx2="http://schemas.microsoft.com/office/drawing/2015/10/21/chartex" xmlns:cx3="http://schemas.microsoft.com/office/drawing/2016/5/9/chartex" xmlns:cx4="http://schemas.microsoft.com/office/drawing/2016/5/10/chartex" xmlns:cx5="http://schemas.microsoft.com/office/drawing/2016/5/11/chartex" xmlns:cx6="http://schemas.microsoft.com/office/drawing/2016/5/12/chartex" xmlns:cx7="http://schemas.microsoft.com/office/drawing/2016/5/13/chartex" xmlns:cx8="http://schemas.microsoft.com/office/drawing/2016/5/14/chartex" xmlns:mc="http://schemas.openxmlformats.org/markup-compatibility/2006" xmlns:aink="http://schemas.microsoft.com/office/drawing/2016/ink" xmlns:am3d="http://schemas.microsoft.com/office/drawing/2017/model3d" xmlns:o="urn:schemas-microsoft-com:office:office" xmlns:r="http://schemas.openxmlformats.org/officeDocument/2006/relationships" xmlns:m="http://schemas.openxmlformats.org/officeDocument/2006/math" xmlns:v="urn:schemas-microsoft-com:vml" xmlns:wp14="http://schemas.microsoft.com/office/word/2010/wordprocessingDrawing" xmlns:wp="http://schemas.openxmlformats.org/drawingml/2006/wordprocessingDrawing" xmlns:w10="urn:schemas-microsoft-com:office:word" xmlns:w="http://schemas.openxmlformats.org/wordprocessingml/2006/main" xmlns:w14="http://schemas.microsoft.com/office/word/2010/wordml" xmlns:w15="http://schemas.microsoft.com/office/word/2012/wordml" xmlns:w16cid="http://schemas.microsoft.com/office/word/2016/wordml/cid" xmlns:w16se="http://schemas.microsoft.com/office/word/2015/wordml/symex" xmlns:wpg="http://schemas.microsoft.com/office/word/2010/wordprocessingGroup" xmlns:wpi="http://schemas.microsoft.com/office/word/2010/wordprocessingInk" xmlns:wne="http://schemas.microsoft.com/office/word/2006/wordml" xmlns:wps="http://schemas.microsoft.com/office/word/2010/wordprocessingShape" mc:Ignorable="w14 w15 w16se w16cid wp14">
   <w:abstractNum w:abstractNumId="0" w15:restartNumberingAfterBreak="0">
+    <w:nsid w:val="3ADE08DF"/>
+    <w:multiLevelType w:val="hybridMultilevel"/>
+    <w:tmpl w:val="2DDA89C0"/>
+    <w:lvl w:ilvl="0" w:tplc="0C0A0011">
+      <w:start w:val="1"/>
+      <w:numFmt w:val="decimal"/>
+      <w:lvlText w:val="%1)"/>
+      <w:lvlJc w:val="left"/>
+      <w:pPr>
+        <w:ind w:left="720" w:hanging="360"/>
+      </w:pPr>
+      <w:rPr>
+        <w:rFonts w:hint="default"/>
+      </w:rPr>
+    </w:lvl>
+    <w:lvl w:ilvl="1" w:tplc="0C0A0019" w:tentative="1">
+      <w:start w:val="1"/>
+      <w:numFmt w:val="lowerLetter"/>
+      <w:lvlText w:val="%2."/>
+      <w:lvlJc w:val="left"/>
+      <w:pPr>
+        <w:ind w:left="1440" w:hanging="360"/>
+      </w:pPr>
+    </w:lvl>
+    <w:lvl w:ilvl="2" w:tplc="0C0A001B" w:tentative="1">
+      <w:start w:val="1"/>
+      <w:numFmt w:val="lowerRoman"/>
+      <w:lvlText w:val="%3."/>
+      <w:lvlJc w:val="right"/>
+      <w:pPr>
+        <w:ind w:left="2160" w:hanging="180"/>
+      </w:pPr>
+    </w:lvl>
+    <w:lvl w:ilvl="3" w:tplc="0C0A000F" w:tentative="1">
+      <w:start w:val="1"/>
+      <w:numFmt w:val="decimal"/>
+      <w:lvlText w:val="%4."/>
+      <w:lvlJc w:val="left"/>
+      <w:pPr>
+        <w:ind w:left="2880" w:hanging="360"/>
+      </w:pPr>
+    </w:lvl>
+    <w:lvl w:ilvl="4" w:tplc="0C0A0019" w:tentative="1">
+      <w:start w:val="1"/>
+      <w:numFmt w:val="lowerLetter"/>
+      <w:lvlText w:val="%5."/>
+      <w:lvlJc w:val="left"/>
+      <w:pPr>
+        <w:ind w:left="3600" w:hanging="360"/>
+      </w:pPr>
+    </w:lvl>
+    <w:lvl w:ilvl="5" w:tplc="0C0A001B" w:tentative="1">
+      <w:start w:val="1"/>
+      <w:numFmt w:val="lowerRoman"/>
+      <w:lvlText w:val="%6."/>
+      <w:lvlJc w:val="right"/>
+      <w:pPr>
+        <w:ind w:left="4320" w:hanging="180"/>
+      </w:pPr>
+    </w:lvl>
+    <w:lvl w:ilvl="6" w:tplc="0C0A000F" w:tentative="1">
+      <w:start w:val="1"/>
+      <w:numFmt w:val="decimal"/>
+      <w:lvlText w:val="%7."/>
+      <w:lvlJc w:val="left"/>
+      <w:pPr>
+        <w:ind w:left="5040" w:hanging="360"/>
+      </w:pPr>
+    </w:lvl>
+    <w:lvl w:ilvl="7" w:tplc="0C0A0019" w:tentative="1">
+      <w:start w:val="1"/>
+      <w:numFmt w:val="lowerLetter"/>
+      <w:lvlText w:val="%8."/>
+      <w:lvlJc w:val="left"/>
+      <w:pPr>
+        <w:ind w:left="5760" w:hanging="360"/>
+      </w:pPr>
+    </w:lvl>
+    <w:lvl w:ilvl="8" w:tplc="0C0A001B" w:tentative="1">
+      <w:start w:val="1"/>
+      <w:numFmt w:val="lowerRoman"/>
+      <w:lvlText w:val="%9."/>
+      <w:lvlJc w:val="right"/>
+      <w:pPr>
+        <w:ind w:left="6480" w:hanging="180"/>
+      </w:pPr>
+    </w:lvl>
+  </w:abstractNum>
+  <w:abstractNum w:abstractNumId="1" w15:restartNumberingAfterBreak="0">
     <w:nsid w:val="429A3FA5"/>
     <w:multiLevelType w:val="hybridMultilevel"/>
     <w:tmpl w:val="2DDA89C0"/>
@@ -318,7 +415,7 @@
       </w:pPr>
     </w:lvl>
   </w:abstractNum>
-  <w:abstractNum w:abstractNumId="1" w15:restartNumberingAfterBreak="0">
+  <w:abstractNum w:abstractNumId="2" w15:restartNumberingAfterBreak="0">
     <w:nsid w:val="51C006AC"/>
     <w:multiLevelType w:val="hybridMultilevel"/>
     <w:tmpl w:val="2DDA89C0"/>
@@ -408,9 +505,12 @@
     </w:lvl>
   </w:abstractNum>
   <w:num w:numId="1">
+    <w:abstractNumId w:val="2"/>
+  </w:num>
+  <w:num w:numId="2">
     <w:abstractNumId w:val="1"/>
   </w:num>
-  <w:num w:numId="2">
+  <w:num w:numId="3">
     <w:abstractNumId w:val="0"/>
   </w:num>
 </w:numbering>

--- a/db/Notas.docx
+++ b/db/Notas.docx
@@ -201,23 +201,11 @@
           <w:numId w:val="3"/>
         </w:numPr>
       </w:pPr>
-      <w:r>
-        <w:t>El ID lo he puesto autoincrementable.</w:t>
-      </w:r>
-    </w:p>
-    <w:p>
-      <w:pPr>
-        <w:pStyle w:val="Prrafodelista"/>
-        <w:numPr>
-          <w:ilvl w:val="0"/>
-          <w:numId w:val="3"/>
-        </w:numPr>
-      </w:pPr>
-      <w:r>
-        <w:t>He añadido más datos de otros equipos para probar</w:t>
-      </w:r>
       <w:bookmarkStart w:id="0" w:name="_GoBack"/>
       <w:bookmarkEnd w:id="0"/>
+      <w:r>
+        <w:t>He añadido más datos de otros equipos para probar</w:t>
+      </w:r>
     </w:p>
     <w:p>
       <w:pPr>
